--- a/tyonajanseuranta/Työaikaraportti_MikaelVihelä.docx
+++ b/tyonajanseuranta/Työaikaraportti_MikaelVihelä.docx
@@ -785,6 +785,41 @@
         <w:tc>
           <w:tcPr>
             <w:tcW w:w="1980" w:type="dxa"/>
+          </w:tcPr>
+          <w:p>
+            <w:r>
+              <w:lastRenderedPageBreak/>
+              <w:t>10.3.2024</w:t>
+            </w:r>
+          </w:p>
+        </w:tc>
+        <w:tc>
+          <w:tcPr>
+            <w:tcW w:w="2551" w:type="dxa"/>
+          </w:tcPr>
+          <w:p>
+            <w:proofErr w:type="gramStart"/>
+            <w:r>
+              <w:t>2h</w:t>
+            </w:r>
+            <w:proofErr w:type="gramEnd"/>
+          </w:p>
+        </w:tc>
+        <w:tc>
+          <w:tcPr>
+            <w:tcW w:w="5103" w:type="dxa"/>
+          </w:tcPr>
+          <w:p>
+            <w:r>
+              <w:t>Viimeisiä säätöjä työn kansioihin ja katsaus, että kaikki on kunnossa.</w:t>
+            </w:r>
+          </w:p>
+        </w:tc>
+      </w:tr>
+      <w:tr>
+        <w:tc>
+          <w:tcPr>
+            <w:tcW w:w="1980" w:type="dxa"/>
             <w:shd w:val="clear" w:color="auto" w:fill="D0CECE" w:themeFill="background2" w:themeFillShade="E6"/>
           </w:tcPr>
           <w:p>
@@ -812,10 +847,7 @@
           <w:p>
             <w:proofErr w:type="gramStart"/>
             <w:r>
-              <w:t>2</w:t>
-            </w:r>
-            <w:r>
-              <w:t>8</w:t>
+              <w:t>30</w:t>
             </w:r>
             <w:r>
               <w:t>h</w:t>
